--- a/doc/User manual.docx
+++ b/doc/User manual.docx
@@ -91,26 +91,22 @@
         <w:br/>
       </w:r>
       <w:r>
-        <w:t xml:space="preserve">Link Address for ISAT Account: </w:t>
+        <w:t xml:space="preserve">Link Address for </w:t>
+      </w:r>
+      <w:r>
+        <w:t>XL</w:t>
+      </w:r>
+      <w:bookmarkStart w:id="1" w:name="_GoBack"/>
+      <w:bookmarkEnd w:id="1"/>
+      <w:r>
+        <w:t xml:space="preserve"> Account: </w:t>
       </w:r>
       <w:hyperlink r:id="rId12" w:history="1">
         <w:r>
           <w:rPr>
             <w:rStyle w:val="Hyperlink"/>
           </w:rPr>
-          <w:t>https://ebast-</w:t>
-        </w:r>
-        <w:r>
-          <w:rPr>
-            <w:rStyle w:val="Hyperlink"/>
-          </w:rPr>
-          <w:t>xl</w:t>
-        </w:r>
-        <w:r>
-          <w:rPr>
-            <w:rStyle w:val="Hyperlink"/>
-          </w:rPr>
-          <w:t>.eidtools.tech</w:t>
+          <w:t>https://ebast-xl.eidtools.tech</w:t>
         </w:r>
       </w:hyperlink>
     </w:p>
@@ -292,23 +288,7 @@
         </w:numPr>
       </w:pPr>
       <w:r>
-        <w:t xml:space="preserve">Input </w:t>
-      </w:r>
-      <w:proofErr w:type="gramStart"/>
-      <w:r>
-        <w:t>Delay,  Approver</w:t>
-      </w:r>
-      <w:proofErr w:type="gramEnd"/>
-      <w:r>
-        <w:t xml:space="preserve"> for your BAST and attachment. If you don’t know about </w:t>
-      </w:r>
-      <w:proofErr w:type="gramStart"/>
-      <w:r>
-        <w:t>approver</w:t>
-      </w:r>
-      <w:proofErr w:type="gramEnd"/>
-      <w:r>
-        <w:t xml:space="preserve"> please contact the project team.</w:t>
+        <w:t>Input Delay,  Approver for your BAST and attachment. If you don’t know about approver please contact the project team.</w:t>
       </w:r>
     </w:p>
     <w:p>
@@ -637,15 +617,7 @@
         </w:numPr>
       </w:pPr>
       <w:r>
-        <w:t xml:space="preserve">Click button Export </w:t>
-      </w:r>
-      <w:proofErr w:type="gramStart"/>
-      <w:r>
-        <w:t>To</w:t>
-      </w:r>
-      <w:proofErr w:type="gramEnd"/>
-      <w:r>
-        <w:t xml:space="preserve"> Excel if you want to download the list of data to excel format.</w:t>
+        <w:t>Click button Export To Excel if you want to download the list of data to excel format.</w:t>
       </w:r>
       <w:r>
         <w:br/>
@@ -857,10 +829,7 @@
         </w:numPr>
       </w:pPr>
       <w:r>
-        <w:t xml:space="preserve">BAUT </w:t>
-      </w:r>
-      <w:r>
-        <w:t>Softcopy</w:t>
+        <w:t>BAUT Softcopy</w:t>
       </w:r>
     </w:p>
     <w:p>
@@ -907,8 +876,7 @@
           <w:numId w:val="32"/>
         </w:numPr>
       </w:pPr>
-      <w:bookmarkStart w:id="1" w:name="_Hlk35886134"/>
-      <w:bookmarkStart w:id="2" w:name="_GoBack"/>
+      <w:bookmarkStart w:id="2" w:name="_Hlk35886134"/>
       <w:r>
         <w:t>XL</w:t>
       </w:r>
@@ -985,15 +953,7 @@
         <w:t xml:space="preserve">Pdf </w:t>
       </w:r>
       <w:r>
-        <w:t xml:space="preserve">Status </w:t>
-      </w:r>
-      <w:proofErr w:type="gramStart"/>
-      <w:r>
-        <w:t>Pass(</w:t>
-      </w:r>
-      <w:proofErr w:type="gramEnd"/>
-      <w:r>
-        <w:t>Capture QAC Pass Tracker)</w:t>
+        <w:t>Status Pass(Capture QAC Pass Tracker)</w:t>
       </w:r>
     </w:p>
     <w:p>
@@ -1030,13 +990,7 @@
       </w:pPr>
       <w:bookmarkStart w:id="3" w:name="_Hlk35885837"/>
       <w:r>
-        <w:t xml:space="preserve">PDF Email </w:t>
-      </w:r>
-      <w:r>
-        <w:t xml:space="preserve">approval from </w:t>
-      </w:r>
-      <w:r>
-        <w:t>EID</w:t>
+        <w:t>PDF Email approval from EID</w:t>
       </w:r>
     </w:p>
     <w:bookmarkEnd w:id="3"/>
@@ -1148,7 +1102,6 @@
         <w:t>PDF Email approval from EID</w:t>
       </w:r>
     </w:p>
-    <w:bookmarkEnd w:id="1"/>
     <w:bookmarkEnd w:id="2"/>
     <w:p>
       <w:pPr>
@@ -1157,7 +1110,139 @@
       </w:pPr>
     </w:p>
     <w:p/>
-    <w:p/>
+    <w:p>
+      <w:pPr>
+        <w:pStyle w:val="Heading2"/>
+      </w:pPr>
+      <w:r>
+        <w:t>Get Asg from DPM</w:t>
+      </w:r>
+    </w:p>
+    <w:p>
+      <w:pPr>
+        <w:pStyle w:val="ListParagraph"/>
+        <w:numPr>
+          <w:ilvl w:val="0"/>
+          <w:numId w:val="34"/>
+        </w:numPr>
+      </w:pPr>
+      <w:r>
+        <w:t>Open ASP Assignment menu. Then click button Sync With DPM.</w:t>
+      </w:r>
+      <w:r>
+        <w:br/>
+      </w:r>
+      <w:r>
+        <w:rPr>
+          <w:noProof/>
+        </w:rPr>
+        <w:drawing>
+          <wp:inline distT="0" distB="0" distL="0" distR="0" wp14:anchorId="3A34AE36" wp14:editId="5DD76BDE">
+            <wp:extent cx="4859655" cy="1608455"/>
+            <wp:effectExtent l="0" t="0" r="0" b="0"/>
+            <wp:docPr id="7" name="Picture 7"/>
+            <wp:cNvGraphicFramePr>
+              <a:graphicFrameLocks xmlns:a="http://schemas.openxmlformats.org/drawingml/2006/main" noChangeAspect="1"/>
+            </wp:cNvGraphicFramePr>
+            <a:graphic xmlns:a="http://schemas.openxmlformats.org/drawingml/2006/main">
+              <a:graphicData uri="http://schemas.openxmlformats.org/drawingml/2006/picture">
+                <pic:pic xmlns:pic="http://schemas.openxmlformats.org/drawingml/2006/picture">
+                  <pic:nvPicPr>
+                    <pic:cNvPr id="1" name=""/>
+                    <pic:cNvPicPr/>
+                  </pic:nvPicPr>
+                  <pic:blipFill>
+                    <a:blip r:embed="rId22"/>
+                    <a:stretch>
+                      <a:fillRect/>
+                    </a:stretch>
+                  </pic:blipFill>
+                  <pic:spPr>
+                    <a:xfrm>
+                      <a:off x="0" y="0"/>
+                      <a:ext cx="4859655" cy="1608455"/>
+                    </a:xfrm>
+                    <a:prstGeom prst="rect">
+                      <a:avLst/>
+                    </a:prstGeom>
+                  </pic:spPr>
+                </pic:pic>
+              </a:graphicData>
+            </a:graphic>
+          </wp:inline>
+        </w:drawing>
+      </w:r>
+    </w:p>
+    <w:p>
+      <w:pPr>
+        <w:pStyle w:val="ListParagraph"/>
+        <w:numPr>
+          <w:ilvl w:val="0"/>
+          <w:numId w:val="34"/>
+        </w:numPr>
+      </w:pPr>
+      <w:r>
+        <w:t>Input PO Number.</w:t>
+      </w:r>
+      <w:r>
+        <w:br/>
+      </w:r>
+      <w:r>
+        <w:rPr>
+          <w:noProof/>
+        </w:rPr>
+        <w:drawing>
+          <wp:inline distT="0" distB="0" distL="0" distR="0" wp14:anchorId="268F22A9" wp14:editId="1ACAFB81">
+            <wp:extent cx="4859655" cy="2015490"/>
+            <wp:effectExtent l="0" t="0" r="0" b="3810"/>
+            <wp:docPr id="8" name="Picture 8"/>
+            <wp:cNvGraphicFramePr>
+              <a:graphicFrameLocks xmlns:a="http://schemas.openxmlformats.org/drawingml/2006/main" noChangeAspect="1"/>
+            </wp:cNvGraphicFramePr>
+            <a:graphic xmlns:a="http://schemas.openxmlformats.org/drawingml/2006/main">
+              <a:graphicData uri="http://schemas.openxmlformats.org/drawingml/2006/picture">
+                <pic:pic xmlns:pic="http://schemas.openxmlformats.org/drawingml/2006/picture">
+                  <pic:nvPicPr>
+                    <pic:cNvPr id="1" name=""/>
+                    <pic:cNvPicPr/>
+                  </pic:nvPicPr>
+                  <pic:blipFill>
+                    <a:blip r:embed="rId23"/>
+                    <a:stretch>
+                      <a:fillRect/>
+                    </a:stretch>
+                  </pic:blipFill>
+                  <pic:spPr>
+                    <a:xfrm>
+                      <a:off x="0" y="0"/>
+                      <a:ext cx="4859655" cy="2015490"/>
+                    </a:xfrm>
+                    <a:prstGeom prst="rect">
+                      <a:avLst/>
+                    </a:prstGeom>
+                  </pic:spPr>
+                </pic:pic>
+              </a:graphicData>
+            </a:graphic>
+          </wp:inline>
+        </w:drawing>
+      </w:r>
+      <w:r>
+        <w:br/>
+      </w:r>
+    </w:p>
+    <w:p>
+      <w:pPr>
+        <w:pStyle w:val="ListParagraph"/>
+        <w:numPr>
+          <w:ilvl w:val="0"/>
+          <w:numId w:val="34"/>
+        </w:numPr>
+      </w:pPr>
+      <w:r>
+        <w:t>Click Sync to get the Assignment from DPM</w:t>
+      </w:r>
+    </w:p>
     <w:p>
       <w:pPr>
         <w:pStyle w:val="Heading2"/>
@@ -1168,58 +1253,34 @@
     </w:p>
     <w:p>
       <w:r>
-        <w:t>ferino.yusron@ericsson.com(</w:t>
-      </w:r>
-      <w:proofErr w:type="spellStart"/>
-      <w:r>
-        <w:t>tsel</w:t>
-      </w:r>
-      <w:proofErr w:type="spellEnd"/>
-      <w:r>
-        <w:t>)</w:t>
+        <w:t>ferino.yusron@ericsson.com</w:t>
       </w:r>
     </w:p>
     <w:p>
       <w:r>
-        <w:t>ismail.rahman.saanin@ericsson.com(xl)</w:t>
-      </w:r>
-    </w:p>
-    <w:p>
-      <w:proofErr w:type="gramStart"/>
-      <w:r>
-        <w:t>zhafari.oswar@ericsson.com(</w:t>
-      </w:r>
-      <w:proofErr w:type="gramEnd"/>
-      <w:r>
-        <w:t xml:space="preserve">xl </w:t>
-      </w:r>
-      <w:proofErr w:type="spellStart"/>
-      <w:r>
-        <w:t>isat</w:t>
-      </w:r>
-      <w:proofErr w:type="spellEnd"/>
-      <w:r>
-        <w:t>)</w:t>
+        <w:t>ismail.rahman.saanin@ericsson.com</w:t>
       </w:r>
     </w:p>
     <w:p>
       <w:r>
-        <w:t>febry.lawrencius@ericsson.com (</w:t>
+        <w:t>zhafari.oswar@ericsson.com</w:t>
       </w:r>
-      <w:proofErr w:type="spellStart"/>
+    </w:p>
+    <w:p>
       <w:r>
-        <w:t>isat</w:t>
+        <w:t>febry.lawrencius@ericsson.com</w:t>
       </w:r>
-      <w:proofErr w:type="spellEnd"/>
+    </w:p>
+    <w:p>
       <w:r>
-        <w:t>)</w:t>
+        <w:t>ahmad.hidayatulloh@ericsson.com</w:t>
       </w:r>
     </w:p>
     <w:sectPr>
-      <w:headerReference w:type="default" r:id="rId22"/>
-      <w:footerReference w:type="default" r:id="rId23"/>
-      <w:headerReference w:type="first" r:id="rId24"/>
-      <w:footerReference w:type="first" r:id="rId25"/>
+      <w:headerReference w:type="default" r:id="rId24"/>
+      <w:footerReference w:type="default" r:id="rId25"/>
+      <w:headerReference w:type="first" r:id="rId26"/>
+      <w:footerReference w:type="first" r:id="rId27"/>
       <w:pgSz w:w="11906" w:h="16838" w:code="9"/>
       <w:pgMar w:top="1531" w:right="1134" w:bottom="1928" w:left="3119" w:header="454" w:footer="454" w:gutter="0"/>
       <w:cols w:space="708"/>
@@ -2395,6 +2456,95 @@
     </w:lvl>
   </w:abstractNum>
   <w:abstractNum w:abstractNumId="9" w15:restartNumberingAfterBreak="0">
+    <w:nsid w:val="0FE50917"/>
+    <w:multiLevelType w:val="hybridMultilevel"/>
+    <w:tmpl w:val="DDF81252"/>
+    <w:lvl w:ilvl="0" w:tplc="0409000F">
+      <w:start w:val="1"/>
+      <w:numFmt w:val="decimal"/>
+      <w:lvlText w:val="%1."/>
+      <w:lvlJc w:val="left"/>
+      <w:pPr>
+        <w:ind w:left="720" w:hanging="360"/>
+      </w:pPr>
+      <w:rPr>
+        <w:rFonts w:hint="default"/>
+      </w:rPr>
+    </w:lvl>
+    <w:lvl w:ilvl="1" w:tplc="04090019" w:tentative="1">
+      <w:start w:val="1"/>
+      <w:numFmt w:val="lowerLetter"/>
+      <w:lvlText w:val="%2."/>
+      <w:lvlJc w:val="left"/>
+      <w:pPr>
+        <w:ind w:left="1440" w:hanging="360"/>
+      </w:pPr>
+    </w:lvl>
+    <w:lvl w:ilvl="2" w:tplc="0409001B" w:tentative="1">
+      <w:start w:val="1"/>
+      <w:numFmt w:val="lowerRoman"/>
+      <w:lvlText w:val="%3."/>
+      <w:lvlJc w:val="right"/>
+      <w:pPr>
+        <w:ind w:left="2160" w:hanging="180"/>
+      </w:pPr>
+    </w:lvl>
+    <w:lvl w:ilvl="3" w:tplc="0409000F" w:tentative="1">
+      <w:start w:val="1"/>
+      <w:numFmt w:val="decimal"/>
+      <w:lvlText w:val="%4."/>
+      <w:lvlJc w:val="left"/>
+      <w:pPr>
+        <w:ind w:left="2880" w:hanging="360"/>
+      </w:pPr>
+    </w:lvl>
+    <w:lvl w:ilvl="4" w:tplc="04090019" w:tentative="1">
+      <w:start w:val="1"/>
+      <w:numFmt w:val="lowerLetter"/>
+      <w:lvlText w:val="%5."/>
+      <w:lvlJc w:val="left"/>
+      <w:pPr>
+        <w:ind w:left="3600" w:hanging="360"/>
+      </w:pPr>
+    </w:lvl>
+    <w:lvl w:ilvl="5" w:tplc="0409001B" w:tentative="1">
+      <w:start w:val="1"/>
+      <w:numFmt w:val="lowerRoman"/>
+      <w:lvlText w:val="%6."/>
+      <w:lvlJc w:val="right"/>
+      <w:pPr>
+        <w:ind w:left="4320" w:hanging="180"/>
+      </w:pPr>
+    </w:lvl>
+    <w:lvl w:ilvl="6" w:tplc="0409000F" w:tentative="1">
+      <w:start w:val="1"/>
+      <w:numFmt w:val="decimal"/>
+      <w:lvlText w:val="%7."/>
+      <w:lvlJc w:val="left"/>
+      <w:pPr>
+        <w:ind w:left="5040" w:hanging="360"/>
+      </w:pPr>
+    </w:lvl>
+    <w:lvl w:ilvl="7" w:tplc="04090019" w:tentative="1">
+      <w:start w:val="1"/>
+      <w:numFmt w:val="lowerLetter"/>
+      <w:lvlText w:val="%8."/>
+      <w:lvlJc w:val="left"/>
+      <w:pPr>
+        <w:ind w:left="5760" w:hanging="360"/>
+      </w:pPr>
+    </w:lvl>
+    <w:lvl w:ilvl="8" w:tplc="0409001B" w:tentative="1">
+      <w:start w:val="1"/>
+      <w:numFmt w:val="lowerRoman"/>
+      <w:lvlText w:val="%9."/>
+      <w:lvlJc w:val="right"/>
+      <w:pPr>
+        <w:ind w:left="6480" w:hanging="180"/>
+      </w:pPr>
+    </w:lvl>
+  </w:abstractNum>
+  <w:abstractNum w:abstractNumId="10" w15:restartNumberingAfterBreak="0">
     <w:nsid w:val="10456958"/>
     <w:multiLevelType w:val="multilevel"/>
     <w:tmpl w:val="C87CC4FA"/>
@@ -2507,7 +2657,7 @@
       </w:rPr>
     </w:lvl>
   </w:abstractNum>
-  <w:abstractNum w:abstractNumId="10" w15:restartNumberingAfterBreak="0">
+  <w:abstractNum w:abstractNumId="11" w15:restartNumberingAfterBreak="0">
     <w:nsid w:val="11C43435"/>
     <w:multiLevelType w:val="hybridMultilevel"/>
     <w:tmpl w:val="09C2C2DC"/>
@@ -2596,7 +2746,7 @@
       </w:pPr>
     </w:lvl>
   </w:abstractNum>
-  <w:abstractNum w:abstractNumId="11" w15:restartNumberingAfterBreak="0">
+  <w:abstractNum w:abstractNumId="12" w15:restartNumberingAfterBreak="0">
     <w:nsid w:val="17BE0E62"/>
     <w:multiLevelType w:val="multilevel"/>
     <w:tmpl w:val="403475C0"/>
@@ -2730,7 +2880,7 @@
       </w:rPr>
     </w:lvl>
   </w:abstractNum>
-  <w:abstractNum w:abstractNumId="12" w15:restartNumberingAfterBreak="0">
+  <w:abstractNum w:abstractNumId="13" w15:restartNumberingAfterBreak="0">
     <w:nsid w:val="23622D5B"/>
     <w:multiLevelType w:val="multilevel"/>
     <w:tmpl w:val="D4A8F1C2"/>
@@ -2844,7 +2994,7 @@
       </w:rPr>
     </w:lvl>
   </w:abstractNum>
-  <w:abstractNum w:abstractNumId="13" w15:restartNumberingAfterBreak="0">
+  <w:abstractNum w:abstractNumId="14" w15:restartNumberingAfterBreak="0">
     <w:nsid w:val="23D14C82"/>
     <w:multiLevelType w:val="multilevel"/>
     <w:tmpl w:val="74704CCA"/>
@@ -2958,7 +3108,7 @@
       </w:rPr>
     </w:lvl>
   </w:abstractNum>
-  <w:abstractNum w:abstractNumId="14" w15:restartNumberingAfterBreak="0">
+  <w:abstractNum w:abstractNumId="15" w15:restartNumberingAfterBreak="0">
     <w:nsid w:val="23DD1AF8"/>
     <w:multiLevelType w:val="multilevel"/>
     <w:tmpl w:val="ABAECD72"/>
@@ -3072,7 +3222,7 @@
       </w:rPr>
     </w:lvl>
   </w:abstractNum>
-  <w:abstractNum w:abstractNumId="15" w15:restartNumberingAfterBreak="0">
+  <w:abstractNum w:abstractNumId="16" w15:restartNumberingAfterBreak="0">
     <w:nsid w:val="24976DC6"/>
     <w:multiLevelType w:val="multilevel"/>
     <w:tmpl w:val="9174A0D2"/>
@@ -3185,7 +3335,7 @@
       </w:rPr>
     </w:lvl>
   </w:abstractNum>
-  <w:abstractNum w:abstractNumId="16" w15:restartNumberingAfterBreak="0">
+  <w:abstractNum w:abstractNumId="17" w15:restartNumberingAfterBreak="0">
     <w:nsid w:val="30BD0943"/>
     <w:multiLevelType w:val="multilevel"/>
     <w:tmpl w:val="D1CAED74"/>
@@ -3299,7 +3449,7 @@
       </w:rPr>
     </w:lvl>
   </w:abstractNum>
-  <w:abstractNum w:abstractNumId="17" w15:restartNumberingAfterBreak="0">
+  <w:abstractNum w:abstractNumId="18" w15:restartNumberingAfterBreak="0">
     <w:nsid w:val="46D87D36"/>
     <w:multiLevelType w:val="multilevel"/>
     <w:tmpl w:val="AC04AD50"/>
@@ -3430,7 +3580,7 @@
       </w:rPr>
     </w:lvl>
   </w:abstractNum>
-  <w:abstractNum w:abstractNumId="18" w15:restartNumberingAfterBreak="0">
+  <w:abstractNum w:abstractNumId="19" w15:restartNumberingAfterBreak="0">
     <w:nsid w:val="47C805AA"/>
     <w:multiLevelType w:val="multilevel"/>
     <w:tmpl w:val="4D7AB730"/>
@@ -3544,7 +3694,7 @@
       </w:rPr>
     </w:lvl>
   </w:abstractNum>
-  <w:abstractNum w:abstractNumId="19" w15:restartNumberingAfterBreak="0">
+  <w:abstractNum w:abstractNumId="20" w15:restartNumberingAfterBreak="0">
     <w:nsid w:val="495806B8"/>
     <w:multiLevelType w:val="multilevel"/>
     <w:tmpl w:val="D24087AC"/>
@@ -3658,7 +3808,7 @@
       </w:rPr>
     </w:lvl>
   </w:abstractNum>
-  <w:abstractNum w:abstractNumId="20" w15:restartNumberingAfterBreak="0">
+  <w:abstractNum w:abstractNumId="21" w15:restartNumberingAfterBreak="0">
     <w:nsid w:val="49DD6914"/>
     <w:multiLevelType w:val="hybridMultilevel"/>
     <w:tmpl w:val="3CB0B64A"/>
@@ -3747,7 +3897,7 @@
       </w:pPr>
     </w:lvl>
   </w:abstractNum>
-  <w:abstractNum w:abstractNumId="21" w15:restartNumberingAfterBreak="0">
+  <w:abstractNum w:abstractNumId="22" w15:restartNumberingAfterBreak="0">
     <w:nsid w:val="4F1D592F"/>
     <w:multiLevelType w:val="multilevel"/>
     <w:tmpl w:val="502057AA"/>
@@ -3861,7 +4011,7 @@
       </w:rPr>
     </w:lvl>
   </w:abstractNum>
-  <w:abstractNum w:abstractNumId="22" w15:restartNumberingAfterBreak="0">
+  <w:abstractNum w:abstractNumId="23" w15:restartNumberingAfterBreak="0">
     <w:nsid w:val="53897253"/>
     <w:multiLevelType w:val="multilevel"/>
     <w:tmpl w:val="0F5ECC74"/>
@@ -3975,7 +4125,7 @@
       </w:rPr>
     </w:lvl>
   </w:abstractNum>
-  <w:abstractNum w:abstractNumId="23" w15:restartNumberingAfterBreak="0">
+  <w:abstractNum w:abstractNumId="24" w15:restartNumberingAfterBreak="0">
     <w:nsid w:val="61CC1694"/>
     <w:multiLevelType w:val="hybridMultilevel"/>
     <w:tmpl w:val="CA40A6A0"/>
@@ -4064,7 +4214,7 @@
       </w:pPr>
     </w:lvl>
   </w:abstractNum>
-  <w:abstractNum w:abstractNumId="24" w15:restartNumberingAfterBreak="0">
+  <w:abstractNum w:abstractNumId="25" w15:restartNumberingAfterBreak="0">
     <w:nsid w:val="66A63E39"/>
     <w:multiLevelType w:val="multilevel"/>
     <w:tmpl w:val="B8844B64"/>
@@ -4178,7 +4328,7 @@
       </w:rPr>
     </w:lvl>
   </w:abstractNum>
-  <w:abstractNum w:abstractNumId="25" w15:restartNumberingAfterBreak="0">
+  <w:abstractNum w:abstractNumId="26" w15:restartNumberingAfterBreak="0">
     <w:nsid w:val="6B7C46D3"/>
     <w:multiLevelType w:val="multilevel"/>
     <w:tmpl w:val="43B843FE"/>
@@ -4305,7 +4455,7 @@
       </w:rPr>
     </w:lvl>
   </w:abstractNum>
-  <w:abstractNum w:abstractNumId="26" w15:restartNumberingAfterBreak="0">
+  <w:abstractNum w:abstractNumId="27" w15:restartNumberingAfterBreak="0">
     <w:nsid w:val="707E68C5"/>
     <w:multiLevelType w:val="hybridMultilevel"/>
     <w:tmpl w:val="22F217C4"/>
@@ -4394,7 +4544,7 @@
       </w:pPr>
     </w:lvl>
   </w:abstractNum>
-  <w:abstractNum w:abstractNumId="27" w15:restartNumberingAfterBreak="0">
+  <w:abstractNum w:abstractNumId="28" w15:restartNumberingAfterBreak="0">
     <w:nsid w:val="74901B1A"/>
     <w:multiLevelType w:val="hybridMultilevel"/>
     <w:tmpl w:val="CE30989E"/>
@@ -4483,7 +4633,7 @@
       </w:pPr>
     </w:lvl>
   </w:abstractNum>
-  <w:abstractNum w:abstractNumId="28" w15:restartNumberingAfterBreak="0">
+  <w:abstractNum w:abstractNumId="29" w15:restartNumberingAfterBreak="0">
     <w:nsid w:val="74E366F1"/>
     <w:multiLevelType w:val="multilevel"/>
     <w:tmpl w:val="92903D40"/>
@@ -4597,7 +4747,7 @@
       </w:rPr>
     </w:lvl>
   </w:abstractNum>
-  <w:abstractNum w:abstractNumId="29" w15:restartNumberingAfterBreak="0">
+  <w:abstractNum w:abstractNumId="30" w15:restartNumberingAfterBreak="0">
     <w:nsid w:val="76991ED7"/>
     <w:multiLevelType w:val="hybridMultilevel"/>
     <w:tmpl w:val="3CB0B64A"/>
@@ -4686,7 +4836,7 @@
       </w:pPr>
     </w:lvl>
   </w:abstractNum>
-  <w:abstractNum w:abstractNumId="30" w15:restartNumberingAfterBreak="0">
+  <w:abstractNum w:abstractNumId="31" w15:restartNumberingAfterBreak="0">
     <w:nsid w:val="7E20588C"/>
     <w:multiLevelType w:val="multilevel"/>
     <w:tmpl w:val="A74A6D38"/>
@@ -4800,7 +4950,7 @@
       </w:rPr>
     </w:lvl>
   </w:abstractNum>
-  <w:abstractNum w:abstractNumId="31" w15:restartNumberingAfterBreak="0">
+  <w:abstractNum w:abstractNumId="32" w15:restartNumberingAfterBreak="0">
     <w:nsid w:val="7FB354B8"/>
     <w:multiLevelType w:val="multilevel"/>
     <w:tmpl w:val="0E4A75EE"/>
@@ -4922,43 +5072,43 @@
     </w:lvl>
   </w:abstractNum>
   <w:num w:numId="1">
+    <w:abstractNumId w:val="18"/>
+  </w:num>
+  <w:num w:numId="2">
+    <w:abstractNumId w:val="26"/>
+  </w:num>
+  <w:num w:numId="3">
+    <w:abstractNumId w:val="19"/>
+  </w:num>
+  <w:num w:numId="4">
+    <w:abstractNumId w:val="23"/>
+  </w:num>
+  <w:num w:numId="5">
     <w:abstractNumId w:val="17"/>
   </w:num>
-  <w:num w:numId="2">
+  <w:num w:numId="6">
     <w:abstractNumId w:val="25"/>
-  </w:num>
-  <w:num w:numId="3">
-    <w:abstractNumId w:val="18"/>
-  </w:num>
-  <w:num w:numId="4">
-    <w:abstractNumId w:val="22"/>
-  </w:num>
-  <w:num w:numId="5">
-    <w:abstractNumId w:val="16"/>
-  </w:num>
-  <w:num w:numId="6">
-    <w:abstractNumId w:val="24"/>
   </w:num>
   <w:num w:numId="7">
     <w:abstractNumId w:val="6"/>
   </w:num>
   <w:num w:numId="8">
-    <w:abstractNumId w:val="21"/>
+    <w:abstractNumId w:val="22"/>
   </w:num>
   <w:num w:numId="9">
-    <w:abstractNumId w:val="28"/>
+    <w:abstractNumId w:val="29"/>
   </w:num>
   <w:num w:numId="10">
-    <w:abstractNumId w:val="31"/>
+    <w:abstractNumId w:val="32"/>
   </w:num>
   <w:num w:numId="11">
-    <w:abstractNumId w:val="17"/>
+    <w:abstractNumId w:val="18"/>
   </w:num>
   <w:num w:numId="12">
-    <w:abstractNumId w:val="19"/>
+    <w:abstractNumId w:val="20"/>
   </w:num>
   <w:num w:numId="13">
-    <w:abstractNumId w:val="11"/>
+    <w:abstractNumId w:val="12"/>
   </w:num>
   <w:num w:numId="14">
     <w:abstractNumId w:val="5"/>
@@ -4970,7 +5120,7 @@
     <w:abstractNumId w:val="3"/>
   </w:num>
   <w:num w:numId="17">
-    <w:abstractNumId w:val="30"/>
+    <w:abstractNumId w:val="31"/>
   </w:num>
   <w:num w:numId="18">
     <w:abstractNumId w:val="8"/>
@@ -4985,40 +5135,43 @@
     <w:abstractNumId w:val="0"/>
   </w:num>
   <w:num w:numId="22">
+    <w:abstractNumId w:val="16"/>
+  </w:num>
+  <w:num w:numId="23">
+    <w:abstractNumId w:val="14"/>
+  </w:num>
+  <w:num w:numId="24">
     <w:abstractNumId w:val="15"/>
   </w:num>
-  <w:num w:numId="23">
+  <w:num w:numId="25">
+    <w:abstractNumId w:val="10"/>
+  </w:num>
+  <w:num w:numId="26">
     <w:abstractNumId w:val="13"/>
   </w:num>
-  <w:num w:numId="24">
-    <w:abstractNumId w:val="14"/>
-  </w:num>
-  <w:num w:numId="25">
-    <w:abstractNumId w:val="9"/>
-  </w:num>
-  <w:num w:numId="26">
-    <w:abstractNumId w:val="12"/>
-  </w:num>
   <w:num w:numId="27">
-    <w:abstractNumId w:val="27"/>
+    <w:abstractNumId w:val="28"/>
   </w:num>
   <w:num w:numId="28">
-    <w:abstractNumId w:val="10"/>
+    <w:abstractNumId w:val="11"/>
   </w:num>
   <w:num w:numId="29">
-    <w:abstractNumId w:val="20"/>
+    <w:abstractNumId w:val="21"/>
   </w:num>
   <w:num w:numId="30">
-    <w:abstractNumId w:val="23"/>
+    <w:abstractNumId w:val="24"/>
   </w:num>
   <w:num w:numId="31">
     <w:abstractNumId w:val="7"/>
   </w:num>
   <w:num w:numId="32">
-    <w:abstractNumId w:val="26"/>
+    <w:abstractNumId w:val="27"/>
   </w:num>
   <w:num w:numId="33">
-    <w:abstractNumId w:val="29"/>
+    <w:abstractNumId w:val="30"/>
+  </w:num>
+  <w:num w:numId="34">
+    <w:abstractNumId w:val="9"/>
   </w:num>
   <w:numIdMacAtCleanup w:val="26"/>
 </w:numbering>
@@ -5041,7 +5194,7 @@
       </w:pPr>
     </w:pPrDefault>
   </w:docDefaults>
-  <w:latentStyles w:defLockedState="0" w:defUIPriority="99" w:defSemiHidden="0" w:defUnhideWhenUsed="0" w:defQFormat="0" w:count="377">
+  <w:latentStyles w:defLockedState="0" w:defUIPriority="99" w:defSemiHidden="0" w:defUnhideWhenUsed="0" w:defQFormat="0" w:count="376">
     <w:lsdException w:name="Normal" w:uiPriority="0" w:qFormat="1"/>
     <w:lsdException w:name="heading 1" w:uiPriority="1" w:qFormat="1"/>
     <w:lsdException w:name="heading 2" w:uiPriority="1" w:qFormat="1"/>
@@ -5418,7 +5571,6 @@
     <w:lsdException w:name="Hashtag" w:semiHidden="1" w:unhideWhenUsed="1"/>
     <w:lsdException w:name="Unresolved Mention" w:semiHidden="1" w:unhideWhenUsed="1"/>
     <w:lsdException w:name="Smart Link" w:semiHidden="1" w:unhideWhenUsed="1"/>
-    <w:lsdException w:name="Smart Link Error" w:semiHidden="1" w:unhideWhenUsed="1"/>
   </w:latentStyles>
   <w:style w:type="paragraph" w:default="1" w:styleId="Normal">
     <w:name w:val="Normal"/>
@@ -30860,6 +31012,7 @@
     <w:rsid w:val="000C3796"/>
     <w:rsid w:val="000C6C4F"/>
     <w:rsid w:val="00100958"/>
+    <w:rsid w:val="00105AA5"/>
     <w:rsid w:val="00170D05"/>
     <w:rsid w:val="001933C8"/>
     <w:rsid w:val="001A6B2E"/>
@@ -30926,6 +31079,7 @@
     <w:rsid w:val="00C566B6"/>
     <w:rsid w:val="00C72D4A"/>
     <w:rsid w:val="00CA7F37"/>
+    <w:rsid w:val="00CD7950"/>
     <w:rsid w:val="00D07E2F"/>
     <w:rsid w:val="00D65AB5"/>
     <w:rsid w:val="00D7475A"/>
@@ -30975,7 +31129,7 @@
       </w:pPr>
     </w:pPrDefault>
   </w:docDefaults>
-  <w:latentStyles w:defLockedState="0" w:defUIPriority="99" w:defSemiHidden="0" w:defUnhideWhenUsed="0" w:defQFormat="0" w:count="377">
+  <w:latentStyles w:defLockedState="0" w:defUIPriority="99" w:defSemiHidden="0" w:defUnhideWhenUsed="0" w:defQFormat="0" w:count="376">
     <w:lsdException w:name="Normal" w:uiPriority="0" w:qFormat="1"/>
     <w:lsdException w:name="heading 1" w:uiPriority="9" w:qFormat="1"/>
     <w:lsdException w:name="heading 2" w:semiHidden="1" w:uiPriority="9" w:unhideWhenUsed="1" w:qFormat="1"/>
@@ -31352,7 +31506,6 @@
     <w:lsdException w:name="Hashtag" w:semiHidden="1" w:unhideWhenUsed="1"/>
     <w:lsdException w:name="Unresolved Mention" w:semiHidden="1" w:unhideWhenUsed="1"/>
     <w:lsdException w:name="Smart Link" w:semiHidden="1" w:unhideWhenUsed="1"/>
-    <w:lsdException w:name="Smart Link Error" w:semiHidden="1" w:unhideWhenUsed="1"/>
   </w:latentStyles>
   <w:style w:type="paragraph" w:default="1" w:styleId="Normal">
     <w:name w:val="Normal"/>
@@ -33817,7 +33970,7 @@
 </file>
 
 <file path=customXml/itemProps3.xml><?xml version="1.0" encoding="utf-8"?>
-<ds:datastoreItem xmlns:ds="http://schemas.openxmlformats.org/officeDocument/2006/customXml" ds:itemID="{8F0116D3-C239-4ECB-9759-CD314469B8C8}">
+<ds:datastoreItem xmlns:ds="http://schemas.openxmlformats.org/officeDocument/2006/customXml" ds:itemID="{9CEF0951-6473-441D-83B1-804953590C5B}">
   <ds:schemaRefs>
     <ds:schemaRef ds:uri="http://schemas.openxmlformats.org/officeDocument/2006/bibliography"/>
   </ds:schemaRefs>
